--- a/ofv_fife_2021_v2.docx
+++ b/ofv_fife_2021_v2.docx
@@ -9024,6 +9024,7 @@
 <ds:datastoreItem xmlns:ds="http://schemas.openxmlformats.org/officeDocument/2006/customXml" ds:itemID="{D1EB0042-1831-4EE0-B8BA-C4CCFC523536}">
   <ds:schemaRefs>
     <ds:schemaRef ds:uri="http://schemas.openxmlformats.org/officeDocument/2006/bibliography"/>
+    <ds:schemaRef ds:uri="http://www.w3.org/2000/xmlns/"/>
   </ds:schemaRefs>
 </ds:datastoreItem>
 </file>